--- a/assets/disciplinas/LOB1272.docx
+++ b/assets/disciplinas/LOB1272.docx
@@ -74,6 +74,14 @@
       </w:pPr>
       <w:r>
         <w:t xml:space="preserve">Docente(s) Responsável(eis) </w:t>
+      </w:r>
+    </w:p>
+    <w:p>
+      <w:pPr>
+        <w:pStyle w:val="ListBullet"/>
+      </w:pPr>
+      <w:r>
+        <w:t>7455355 - Robson da Silva Rocha</w:t>
       </w:r>
     </w:p>
     <w:p>

--- a/assets/disciplinas/LOB1272.docx
+++ b/assets/disciplinas/LOB1272.docx
@@ -178,7 +178,23 @@
     </w:p>
     <w:p>
       <w:r>
-        <w:t>PROGRAMA DE PESQUISA EM SANEAMENTO BÁSICO. Tratamento de Água deAbastecimento por Filtração em Múltiplas Etapas. ASSOCIAÇÃO BRASILEIRA DEENGENHARIA SANITÁRIA E AMBIENTAL, Rio de Janeiro, 1999. (Coordenação: Luiz DiBernardo). PROGRAMA DE PESQUISA EM SANEAMENTO BÁSICO. Noções Gerais de Tratamento eDisposição Final de Lodos e Estações de Tratamento de Água. ASSOCIAÇÃOBRASILEIRA DE ENGENHARIA SANITÁRIA E AMBIENTAL, Rio de Janeiro, 2007(Coordenação: Marco A.P. Reali).VON SPERLING, M. Princípios básicos de tratamento de esgotos - Princípios do tratamento biológico de águas residuárias. V. 2 - Belo Horizonte: Departamento de Engenharia Sanitária e Ambiental; Universidade Federal de Minas Gerais; 1996.</w:t>
+        <w:t>PROGRAMA DE PESQUISA EM SANEAMENTO BÁSICO. Tratamento de Água de</w:t>
+        <w:br/>
+        <w:t>Abastecimento por Filtração em Múltiplas Etapas. ASSOCIAÇÃO BRASILEIRA DE</w:t>
+        <w:br/>
+        <w:t>ENGENHARIA SANITÁRIA E AMBIENTAL, Rio de Janeiro, 1999. (Coordenação: Luiz Di</w:t>
+        <w:br/>
+        <w:t xml:space="preserve">Bernardo). </w:t>
+        <w:br/>
+        <w:t>PROGRAMA DE PESQUISA EM SANEAMENTO BÁSICO. Noções Gerais de Tratamento e</w:t>
+        <w:br/>
+        <w:t>Disposição Final de Lodos e Estações de Tratamento de Água. ASSOCIAÇÃO</w:t>
+        <w:br/>
+        <w:t>BRASILEIRA DE ENGENHARIA SANITÁRIA E AMBIENTAL, Rio de Janeiro, 2007</w:t>
+        <w:br/>
+        <w:t>(Coordenação: Marco A.P. Reali).</w:t>
+        <w:br/>
+        <w:t>VON SPERLING, M. Princípios básicos de tratamento de esgotos - Princípios do tratamento biológico de águas residuárias. V. 2 - Belo Horizonte: Departamento de Engenharia Sanitária e Ambiental; Universidade Federal de Minas Gerais; 1996.</w:t>
       </w:r>
     </w:p>
     <w:sectPr>

--- a/assets/disciplinas/LOB1272.docx
+++ b/assets/disciplinas/LOB1272.docx
@@ -57,43 +57,6 @@
     </w:p>
     <w:p>
       <w:r>
-        <w:t>Apresentar aos alunos uma visão integrada dos principais componentes dos sistemas de abastecimento de água e coleta esgotos sanitários</w:t>
-      </w:r>
-    </w:p>
-    <w:p>
-      <w:r>
-        <w:rPr>
-          <w:i/>
-        </w:rPr>
-        <w:t>Provide to the students an integrated view on key components of water supply and wastewater systems</w:t>
-      </w:r>
-    </w:p>
-    <w:p>
-      <w:pPr>
-        <w:pStyle w:val="Heading2"/>
-      </w:pPr>
-      <w:r>
-        <w:t xml:space="preserve">Docente(s) Responsável(eis) </w:t>
-      </w:r>
-    </w:p>
-    <w:p>
-      <w:pPr>
-        <w:pStyle w:val="ListBullet"/>
-      </w:pPr>
-      <w:r>
-        <w:t>7455355 - Robson da Silva Rocha</w:t>
-      </w:r>
-    </w:p>
-    <w:p>
-      <w:pPr>
-        <w:pStyle w:val="Heading2"/>
-      </w:pPr>
-      <w:r>
-        <w:t>Programa resumido</w:t>
-      </w:r>
-    </w:p>
-    <w:p>
-      <w:r>
         <w:t>Planejamento, projeto e operação de sistemas de abastecimento de água e de esgotos: captação, adução, reservação e distribuição, redes coletoras, elevatórias, emissários e interceptores</w:t>
       </w:r>
     </w:p>
@@ -110,12 +73,49 @@
         <w:pStyle w:val="Heading2"/>
       </w:pPr>
       <w:r>
+        <w:t xml:space="preserve">Docente(s) Responsável(eis) </w:t>
+      </w:r>
+    </w:p>
+    <w:p>
+      <w:pPr>
+        <w:pStyle w:val="ListBullet"/>
+      </w:pPr>
+      <w:r>
+        <w:t>Apresentar aos alunos uma visão integrada dos principais componentes dos sistemas de abastecimento de água e coleta esgotos sanitários</w:t>
+      </w:r>
+    </w:p>
+    <w:p>
+      <w:pPr>
+        <w:pStyle w:val="Heading2"/>
+      </w:pPr>
+      <w:r>
+        <w:t>Programa resumido</w:t>
+      </w:r>
+    </w:p>
+    <w:p>
+      <w:r>
+        <w:t>Sistemas de abastecimento de água. Partes constitutivas do sistema. Captações de águas superficiais e subterrâneas. Estações elevatórias e adutoras. Reservatórios. Redes de distribuição de água. Controle de perdas. Sistemas de esgotos sanitários. Rede coletora. Interceptores e emissários. Sifão Invertido. Estações elevatórias e linhas de recalque.</w:t>
+      </w:r>
+    </w:p>
+    <w:p>
+      <w:r>
+        <w:rPr>
+          <w:i/>
+        </w:rPr>
+        <w:t>Provide to the students an integrated view on key components of water supply and wastewater systems</w:t>
+      </w:r>
+    </w:p>
+    <w:p>
+      <w:pPr>
+        <w:pStyle w:val="Heading2"/>
+      </w:pPr>
+      <w:r>
         <w:t>Programa</w:t>
       </w:r>
     </w:p>
     <w:p>
       <w:r>
-        <w:t>Sistemas de abastecimento de água. Partes constitutivas do sistema. Captações de águas superficiais e subterrâneas. Estações elevatórias e adutoras. Reservatórios. Redes de distribuição de água. Controle de perdas. Sistemas de esgotos sanitários. Rede coletora. Interceptores e emissários. Sifão Invertido. Estações elevatórias e linhas de recalque.</w:t>
+        <w:t>Avaliação baseada em provas, exercícios, trabalhos práticos e relatórios</w:t>
       </w:r>
     </w:p>
     <w:p>
@@ -145,7 +145,7 @@
         <w:t xml:space="preserve">Método: </w:t>
       </w:r>
       <w:r>
-        <w:t>Avaliação baseada em provas, exercícios, trabalhos práticos e relatórios</w:t>
+        <w:t>Média ponderada das notas atribuídas às provas, exercícios e trabalhos práticos e relatórios</w:t>
         <w:br/>
       </w:r>
       <w:r>
@@ -155,7 +155,7 @@
         <w:t xml:space="preserve">Critério: </w:t>
       </w:r>
       <w:r>
-        <w:t>Média ponderada das notas atribuídas às provas, exercícios e trabalhos práticos e relatórios</w:t>
+        <w:t>1 (uma) prova de recuperação (R), sendo considerado aprovado se 0,5(NF + R) &gt;= 5,0</w:t>
         <w:br/>
       </w:r>
       <w:r>
@@ -164,19 +164,6 @@
         </w:rPr>
         <w:t xml:space="preserve">Norma de recuperação: </w:t>
       </w:r>
-      <w:r>
-        <w:t>1 (uma) prova de recuperação (R), sendo considerado aprovado se 0,5(NF + R) &gt;= 5,0</w:t>
-      </w:r>
-    </w:p>
-    <w:p>
-      <w:pPr>
-        <w:pStyle w:val="Heading2"/>
-      </w:pPr>
-      <w:r>
-        <w:t>Bibliografia</w:t>
-      </w:r>
-    </w:p>
-    <w:p>
       <w:r>
         <w:t>PROGRAMA DE PESQUISA EM SANEAMENTO BÁSICO. Tratamento de Água de</w:t>
         <w:br/>
@@ -195,6 +182,19 @@
         <w:t>(Coordenação: Marco A.P. Reali).</w:t>
         <w:br/>
         <w:t>VON SPERLING, M. Princípios básicos de tratamento de esgotos - Princípios do tratamento biológico de águas residuárias. V. 2 - Belo Horizonte: Departamento de Engenharia Sanitária e Ambiental; Universidade Federal de Minas Gerais; 1996.</w:t>
+      </w:r>
+    </w:p>
+    <w:p>
+      <w:pPr>
+        <w:pStyle w:val="Heading2"/>
+      </w:pPr>
+      <w:r>
+        <w:t>Bibliografia</w:t>
+      </w:r>
+    </w:p>
+    <w:p>
+      <w:r>
+        <w:t>7455355 - Robson da Silva Rocha</w:t>
       </w:r>
     </w:p>
     <w:sectPr>
